--- a/caracterización final.docx
+++ b/caracterización final.docx
@@ -19,58 +19,43 @@
       <w:r>
         <w:t xml:space="preserve"> es una institución privada de educación superior en Colombia que ofrece</w:t>
       </w:r>
-    </w:p>
-    <w:p>
-      <w:proofErr w:type="gramStart"/>
-      <w:r>
-        <w:t>programas</w:t>
-      </w:r>
-      <w:proofErr w:type="gramEnd"/>
-      <w:r>
-        <w:t xml:space="preserve"> de pregrado y posgrado en modalidad presencial y virtual, siendo destacada como pionera nacional de</w:t>
-      </w:r>
-    </w:p>
-    <w:p>
-      <w:proofErr w:type="gramStart"/>
-      <w:r>
-        <w:t>esta</w:t>
-      </w:r>
-      <w:proofErr w:type="gramEnd"/>
-      <w:r>
-        <w:t xml:space="preserve"> última.</w:t>
+      <w:r>
+        <w:t xml:space="preserve"> </w:t>
+      </w:r>
+      <w:r>
+        <w:t>programas de pregrado y posgrado en modalidad presencial y virtual, siendo destacada como pionera nacional de</w:t>
+      </w:r>
+      <w:r>
+        <w:t xml:space="preserve"> </w:t>
+      </w:r>
+      <w:r>
+        <w:t>esta última.</w:t>
       </w:r>
     </w:p>
     <w:p>
       <w:r>
         <w:t>Su oferta académica incluye programas en cuatro áreas del conocimiento, así como cursos de educación</w:t>
       </w:r>
-    </w:p>
-    <w:p>
-      <w:proofErr w:type="gramStart"/>
-      <w:r>
-        <w:t>continuada</w:t>
-      </w:r>
-      <w:proofErr w:type="gramEnd"/>
-      <w:r>
-        <w:t xml:space="preserve"> y educación no formal. Actualmente cuenta con el Sello se Acreditación de Alta Calidad para los</w:t>
-      </w:r>
-    </w:p>
-    <w:p>
-      <w:proofErr w:type="gramStart"/>
-      <w:r>
-        <w:t>programas</w:t>
-      </w:r>
-      <w:proofErr w:type="gramEnd"/>
-      <w:r>
-        <w:t xml:space="preserve"> profesionales de Medios Audiovisuales e Ingeniería Industrial.</w:t>
+      <w:r>
+        <w:t xml:space="preserve"> </w:t>
+      </w:r>
+      <w:r>
+        <w:t>continuada y educación no formal. Actualmente cuenta con el Sello se Acreditación de Alta Calidad para los</w:t>
+      </w:r>
+      <w:r>
+        <w:t xml:space="preserve"> </w:t>
+      </w:r>
+      <w:r>
+        <w:t>programas profesionales de Medios Audiovisuales e Ingeniería Industrial.</w:t>
       </w:r>
     </w:p>
     <w:p>
       <w:r>
         <w:t>La Institución cuenta con dos sedes presenciales en las ciudades de Bogotá y Medellín y más de 100 Centros de</w:t>
       </w:r>
-    </w:p>
-    <w:p>
+      <w:r>
+        <w:t xml:space="preserve"> </w:t>
+      </w:r>
       <w:r>
         <w:t>Servicio Universitario en las 5 regiones de Colombia.</w:t>
       </w:r>
@@ -95,8 +80,9 @@
       <w:r>
         <w:t>, el Sistema Universitario de las</w:t>
       </w:r>
-    </w:p>
-    <w:p>
+      <w:r>
+        <w:t xml:space="preserve"> </w:t>
+      </w:r>
       <w:r>
         <w:t>Américas, conformado por trece universidades en Argentina, Brasil, Chile, Colombia, Costa Rica, México,</w:t>
       </w:r>
@@ -116,37 +102,31 @@
       </w:r>
       <w:proofErr w:type="spellEnd"/>
       <w:r>
-        <w:t xml:space="preserve"> es desde 1980 una reconocida Institución Universitaria</w:t>
-      </w:r>
-    </w:p>
-    <w:p>
-      <w:proofErr w:type="gramStart"/>
-      <w:r>
-        <w:t>que</w:t>
-      </w:r>
-      <w:proofErr w:type="gramEnd"/>
-      <w:r>
-        <w:t xml:space="preserve"> en su primera etapa se especializó en la formación los oficios de los sectores bancario, asegurador y</w:t>
-      </w:r>
-    </w:p>
-    <w:p>
-      <w:proofErr w:type="gramStart"/>
-      <w:r>
-        <w:t>financiero</w:t>
-      </w:r>
-      <w:proofErr w:type="gramEnd"/>
-      <w:r>
-        <w:t>, y con el desarrollo de prácticas empresariales que se han mantenido hasta la actualidad ofreciendo</w:t>
-      </w:r>
-    </w:p>
-    <w:p>
-      <w:proofErr w:type="gramStart"/>
-      <w:r>
-        <w:t>programas</w:t>
-      </w:r>
-      <w:proofErr w:type="gramEnd"/>
-      <w:r>
-        <w:t xml:space="preserve"> de formación Técnica y Tecnológica, a partir de 1987 el Politécnico </w:t>
+        <w:t xml:space="preserve"> es desde 1980 una reconocida </w:t>
+      </w:r>
+      <w:r>
+        <w:t>i</w:t>
+      </w:r>
+      <w:r>
+        <w:t>nstitución Universitaria</w:t>
+      </w:r>
+      <w:r>
+        <w:t xml:space="preserve"> </w:t>
+      </w:r>
+      <w:r>
+        <w:t>que en su primera etapa se especializó en la formación los oficios de los sectores bancario, asegurador y</w:t>
+      </w:r>
+      <w:r>
+        <w:t xml:space="preserve"> </w:t>
+      </w:r>
+      <w:r>
+        <w:t>financiero, y con el desarrollo de prácticas empresariales que se han mantenido hasta la actualidad ofreciendo</w:t>
+      </w:r>
+      <w:r>
+        <w:t xml:space="preserve"> </w:t>
+      </w:r>
+      <w:r>
+        <w:t xml:space="preserve">programas de formación Técnica y Tecnológica, a partir de 1987 el Politécnico </w:t>
       </w:r>
       <w:proofErr w:type="spellStart"/>
       <w:r>
@@ -157,36 +137,28 @@
         <w:t xml:space="preserve"> inició un</w:t>
       </w:r>
       <w:r>
-        <w:cr/>
-      </w:r>
-      <w:proofErr w:type="gramStart"/>
-      <w:r>
-        <w:t>proceso</w:t>
-      </w:r>
-      <w:proofErr w:type="gramEnd"/>
-      <w:r>
-        <w:t xml:space="preserve"> de extensión de los programas existentes. Para ello inicialmente constituyó los programas de</w:t>
-      </w:r>
-    </w:p>
-    <w:p>
+        <w:t xml:space="preserve"> </w:t>
+      </w:r>
+      <w:r>
+        <w:t>proceso de extensión de los programas existentes. Para ello inicialmente constituyó los programas de</w:t>
+      </w:r>
+      <w:r>
+        <w:t xml:space="preserve"> </w:t>
+      </w:r>
       <w:r>
         <w:t>Especialización Tecnológica en Banca Internacional, Administración de Riesgos, Finanzas Internacionales,</w:t>
       </w:r>
-    </w:p>
-    <w:p>
+      <w:r>
+        <w:t xml:space="preserve"> </w:t>
+      </w:r>
       <w:r>
         <w:t>Auditoría de Sistemas y Teleinformática, actualmente ofrece carreras en los niveles técnico, tecnológico,</w:t>
       </w:r>
-    </w:p>
-    <w:p>
-      <w:proofErr w:type="gramStart"/>
-      <w:r>
-        <w:lastRenderedPageBreak/>
-        <w:t>profesional</w:t>
-      </w:r>
-      <w:proofErr w:type="gramEnd"/>
-      <w:r>
-        <w:t xml:space="preserve"> y posgrados a nivel presencial y virtual con casi 600 tutores y más de 15.000 alumnos.</w:t>
+      <w:r>
+        <w:t xml:space="preserve"> </w:t>
+      </w:r>
+      <w:r>
+        <w:t>profesional y posgrados a nivel presencial y virtual con casi 600 tutores y más de 15.000 alumnos.</w:t>
       </w:r>
     </w:p>
     <w:p>
@@ -201,25 +173,17 @@
       <w:r>
         <w:t xml:space="preserve"> cuenta con un campus Universitario en Bogotá y en el mes de agosto de 2013 dio apertura</w:t>
       </w:r>
-    </w:p>
-    <w:p>
-      <w:proofErr w:type="gramStart"/>
-      <w:r>
-        <w:t>a</w:t>
-      </w:r>
-      <w:proofErr w:type="gramEnd"/>
-      <w:r>
-        <w:t xml:space="preserve"> su nueva sede en Medellín y cuenta con 90 Centros de Servicio Universitario (CSU) a nivel nacional que</w:t>
-      </w:r>
-    </w:p>
-    <w:p>
-      <w:proofErr w:type="gramStart"/>
-      <w:r>
-        <w:t>permiten</w:t>
-      </w:r>
-      <w:proofErr w:type="gramEnd"/>
-      <w:r>
-        <w:t xml:space="preserve"> apoyar la gestión de la formación virtual.</w:t>
+      <w:r>
+        <w:t xml:space="preserve"> </w:t>
+      </w:r>
+      <w:r>
+        <w:t>a su nueva sede en Medellín y cuenta con 90 Centros de Servicio Universitario (CSU) a nivel nacional que</w:t>
+      </w:r>
+      <w:r>
+        <w:t xml:space="preserve"> </w:t>
+      </w:r>
+      <w:r>
+        <w:t>permiten apoyar la gestión de la formación virtual.</w:t>
       </w:r>
     </w:p>
     <w:p>
@@ -232,7 +196,13 @@
       </w:r>
       <w:proofErr w:type="spellEnd"/>
       <w:r>
-        <w:t xml:space="preserve"> es una Universidad altamente reconocida en Colombia,</w:t>
+        <w:t xml:space="preserve"> es una Universidad altamente reconocida en </w:t>
+      </w:r>
+      <w:r>
+        <w:t>C</w:t>
+      </w:r>
+      <w:r>
+        <w:t>olombia,</w:t>
       </w:r>
     </w:p>
     <w:p>
@@ -280,6 +250,7 @@
     <w:p>
       <w:proofErr w:type="gramStart"/>
       <w:r>
+        <w:lastRenderedPageBreak/>
         <w:t>posgrado</w:t>
       </w:r>
       <w:proofErr w:type="gramEnd"/>
@@ -371,8 +342,207 @@
     </w:p>
     <w:p>
       <w:r>
+        <w:t xml:space="preserve">Para el 2021, el Politécnico </w:t>
+      </w:r>
+      <w:proofErr w:type="spellStart"/>
+      <w:r>
+        <w:t>Grancolombiano</w:t>
+      </w:r>
+      <w:proofErr w:type="spellEnd"/>
+      <w:r>
+        <w:t xml:space="preserve"> será reconocido en el ámbito nacional e internacional como una</w:t>
+      </w:r>
+    </w:p>
+    <w:p>
+      <w:r>
+        <w:t>Institución de Educación Superior innovadora, global y socialmente responsable, que brinda más y mejores</w:t>
+      </w:r>
+    </w:p>
+    <w:p>
+      <w:proofErr w:type="gramStart"/>
+      <w:r>
+        <w:t>alternativas</w:t>
+      </w:r>
+      <w:proofErr w:type="gramEnd"/>
+      <w:r>
+        <w:t xml:space="preserve"> educativas, por su compromiso con la calidad, la pertinencia, el éxito profesional de sus egresados y</w:t>
+      </w:r>
+    </w:p>
+    <w:p>
+      <w:proofErr w:type="gramStart"/>
+      <w:r>
+        <w:t>el</w:t>
+      </w:r>
+      <w:proofErr w:type="gramEnd"/>
+      <w:r>
+        <w:t xml:space="preserve"> desarrollo de proyectos con impacto en el sector social y empresarial.</w:t>
+      </w:r>
+    </w:p>
+    <w:p>
+      <w:r>
+        <w:t>2. ANÁLISIS DEL ENTORNO EMPRESARIAL Y CONTEXTO EMPRESARIAL:</w:t>
+      </w:r>
+    </w:p>
+    <w:p>
+      <w:r>
+        <w:t xml:space="preserve">El politécnico </w:t>
+      </w:r>
+      <w:proofErr w:type="spellStart"/>
+      <w:r>
+        <w:t>Grancolombiano</w:t>
+      </w:r>
+      <w:proofErr w:type="spellEnd"/>
+      <w:r>
+        <w:t xml:space="preserve"> es una empresa enmarcada en el ámbito académico; busca que los estudiantes</w:t>
+      </w:r>
+    </w:p>
+    <w:p>
+      <w:proofErr w:type="gramStart"/>
+      <w:r>
+        <w:t>que</w:t>
+      </w:r>
+      <w:proofErr w:type="gramEnd"/>
+      <w:r>
+        <w:t xml:space="preserve"> ingresan a las diferentes carreras posean un nivel competitivo aportando así a la educación del país y del</w:t>
+      </w:r>
+    </w:p>
+    <w:p>
+      <w:proofErr w:type="gramStart"/>
+      <w:r>
+        <w:t>mundo</w:t>
+      </w:r>
+      <w:proofErr w:type="gramEnd"/>
+      <w:r>
+        <w:t xml:space="preserve">. Es por ello importante para esta institución que sus servicios ofrecidos cuenten con una alta calidad </w:t>
+      </w:r>
+      <w:proofErr w:type="spellStart"/>
+      <w:r>
+        <w:t>yque</w:t>
+      </w:r>
+      <w:proofErr w:type="spellEnd"/>
+      <w:r>
+        <w:t xml:space="preserve"> brinden con materiales e información idónea para los estudiantes desarrollen una buena formación</w:t>
+      </w:r>
+    </w:p>
+    <w:p>
+      <w:proofErr w:type="gramStart"/>
+      <w:r>
+        <w:t>profesional</w:t>
+      </w:r>
+      <w:proofErr w:type="gramEnd"/>
+      <w:r>
+        <w:t xml:space="preserve"> a lo largo de su carrera y de su vida.</w:t>
+      </w:r>
+    </w:p>
+    <w:p>
+      <w:r>
         <w:lastRenderedPageBreak/>
-        <w:t xml:space="preserve">Para el 2021, el Politécnico </w:t>
+        <w:t>El objetivo de la institución universitaria es la prestación de servicios en todos los campos de acción de la</w:t>
+      </w:r>
+    </w:p>
+    <w:p>
+      <w:proofErr w:type="gramStart"/>
+      <w:r>
+        <w:t>educación</w:t>
+      </w:r>
+      <w:proofErr w:type="gramEnd"/>
+      <w:r>
+        <w:t xml:space="preserve"> superior.</w:t>
+      </w:r>
+    </w:p>
+    <w:p>
+      <w:r>
+        <w:t>En el desarrollo de su objetivo, la universidad busca:</w:t>
+      </w:r>
+    </w:p>
+    <w:p>
+      <w:r>
+        <w:t xml:space="preserve">1.1. </w:t>
+      </w:r>
+      <w:proofErr w:type="gramStart"/>
+      <w:r>
+        <w:t>adelantar</w:t>
+      </w:r>
+      <w:proofErr w:type="gramEnd"/>
+      <w:r>
+        <w:t xml:space="preserve"> todas las actividades académicas, investigativas, de extensión o de servicios conducentes a su</w:t>
+      </w:r>
+    </w:p>
+    <w:p>
+      <w:proofErr w:type="gramStart"/>
+      <w:r>
+        <w:t>objetivo</w:t>
+      </w:r>
+      <w:proofErr w:type="gramEnd"/>
+      <w:r>
+        <w:t>.</w:t>
+      </w:r>
+    </w:p>
+    <w:p>
+      <w:r>
+        <w:t xml:space="preserve">1.2. </w:t>
+      </w:r>
+      <w:proofErr w:type="gramStart"/>
+      <w:r>
+        <w:t>celebrar</w:t>
+      </w:r>
+      <w:proofErr w:type="gramEnd"/>
+      <w:r>
+        <w:t xml:space="preserve"> convenios interdisciplinares para lograr una óptima utilización de los recursos.</w:t>
+      </w:r>
+    </w:p>
+    <w:p>
+      <w:r>
+        <w:t xml:space="preserve">1.3. </w:t>
+      </w:r>
+      <w:proofErr w:type="gramStart"/>
+      <w:r>
+        <w:t>celebrar</w:t>
+      </w:r>
+      <w:proofErr w:type="gramEnd"/>
+      <w:r>
+        <w:t xml:space="preserve"> convenios interdisciplinares con otras universidades en el mundo.</w:t>
+      </w:r>
+    </w:p>
+    <w:p>
+      <w:r>
+        <w:t xml:space="preserve">1.4. </w:t>
+      </w:r>
+      <w:proofErr w:type="gramStart"/>
+      <w:r>
+        <w:t>constituir</w:t>
+      </w:r>
+      <w:proofErr w:type="gramEnd"/>
+      <w:r>
+        <w:t xml:space="preserve"> alianzas internacionales para los retos de internacionalización y ampliar posibilidades de acceso</w:t>
+      </w:r>
+    </w:p>
+    <w:p>
+      <w:proofErr w:type="gramStart"/>
+      <w:r>
+        <w:t>de</w:t>
+      </w:r>
+      <w:proofErr w:type="gramEnd"/>
+      <w:r>
+        <w:t xml:space="preserve"> educación superior.</w:t>
+      </w:r>
+    </w:p>
+    <w:p>
+      <w:r>
+        <w:t xml:space="preserve">1.5. </w:t>
+      </w:r>
+      <w:proofErr w:type="gramStart"/>
+      <w:r>
+        <w:t>que</w:t>
+      </w:r>
+      <w:proofErr w:type="gramEnd"/>
+      <w:r>
+        <w:t xml:space="preserve"> el modelo de educación virtual, junto con la educación presencial de la Institución Universitaria</w:t>
+      </w:r>
+    </w:p>
+    <w:p>
+      <w:r>
+        <w:t xml:space="preserve">Politécnico </w:t>
       </w:r>
       <w:proofErr w:type="spellStart"/>
       <w:r>
@@ -380,42 +550,99 @@
       </w:r>
       <w:proofErr w:type="spellEnd"/>
       <w:r>
-        <w:t xml:space="preserve"> será reconocido en el ámbito nacional e internacional como una</w:t>
-      </w:r>
-    </w:p>
-    <w:p>
-      <w:r>
-        <w:t>Institución de Educación Superior innovadora, global y socialmente responsable, que brinda más y mejores</w:t>
-      </w:r>
-    </w:p>
-    <w:p>
-      <w:proofErr w:type="gramStart"/>
-      <w:r>
-        <w:t>alternativas</w:t>
-      </w:r>
-      <w:proofErr w:type="gramEnd"/>
-      <w:r>
-        <w:t xml:space="preserve"> educativas, por su compromiso con la calidad, la pertinencia, el éxito profesional de sus egresados y</w:t>
-      </w:r>
-    </w:p>
-    <w:p>
-      <w:proofErr w:type="gramStart"/>
-      <w:r>
-        <w:t>el</w:t>
-      </w:r>
-      <w:proofErr w:type="gramEnd"/>
-      <w:r>
-        <w:t xml:space="preserve"> desarrollo de proyectos con impacto en el sector social y empresarial.</w:t>
-      </w:r>
-    </w:p>
-    <w:p>
-      <w:r>
-        <w:t>2. ANÁLISIS DEL ENTORNO EMPRESARIAL Y CONTEXTO EMPRESARIAL:</w:t>
-      </w:r>
-    </w:p>
-    <w:p>
-      <w:r>
-        <w:t xml:space="preserve">El politécnico </w:t>
+        <w:t>, permite la ampliación de la cobertura y la calidad de la educación superior,</w:t>
+      </w:r>
+    </w:p>
+    <w:p>
+      <w:proofErr w:type="gramStart"/>
+      <w:r>
+        <w:t>trabajando</w:t>
+      </w:r>
+      <w:proofErr w:type="gramEnd"/>
+      <w:r>
+        <w:t xml:space="preserve"> con criterios de equidad para que el estudiante, independientemente de su lugar de residencia o de su</w:t>
+      </w:r>
+    </w:p>
+    <w:p>
+      <w:proofErr w:type="gramStart"/>
+      <w:r>
+        <w:t>nivel</w:t>
+      </w:r>
+      <w:proofErr w:type="gramEnd"/>
+      <w:r>
+        <w:t xml:space="preserve"> de ingreso, tenga la oportunidad de acceder a la educación superior sin tener que salir de su ciudad o</w:t>
+      </w:r>
+    </w:p>
+    <w:p>
+      <w:proofErr w:type="gramStart"/>
+      <w:r>
+        <w:t>región</w:t>
+      </w:r>
+      <w:proofErr w:type="gramEnd"/>
+      <w:r>
+        <w:t>.</w:t>
+      </w:r>
+    </w:p>
+    <w:p>
+      <w:r>
+        <w:t xml:space="preserve">1.6. Conformar alianzas como con Red </w:t>
+      </w:r>
+      <w:proofErr w:type="spellStart"/>
+      <w:r>
+        <w:t>Ilumno</w:t>
+      </w:r>
+      <w:proofErr w:type="spellEnd"/>
+      <w:r>
+        <w:t>, Sistema Universitario de las Américas, conformada por</w:t>
+      </w:r>
+    </w:p>
+    <w:p>
+      <w:proofErr w:type="gramStart"/>
+      <w:r>
+        <w:t>universidades</w:t>
+      </w:r>
+      <w:proofErr w:type="gramEnd"/>
+      <w:r>
+        <w:t xml:space="preserve"> de diferentes países de América Latina. Esta red tiene como objetivo aportar a la transformación</w:t>
+      </w:r>
+    </w:p>
+    <w:p>
+      <w:proofErr w:type="gramStart"/>
+      <w:r>
+        <w:t>de</w:t>
+      </w:r>
+      <w:proofErr w:type="gramEnd"/>
+      <w:r>
+        <w:t xml:space="preserve"> la educación superior, brindando mayor acceso a la formación universitaria de alta calidad.</w:t>
+      </w:r>
+      <w:r>
+        <w:cr/>
+      </w:r>
+      <w:r>
+        <w:t>2. Presentación del proyecto:</w:t>
+      </w:r>
+    </w:p>
+    <w:p>
+      <w:r>
+        <w:t xml:space="preserve">El proyecto que se va a desarrollar teniendo en cuenta los siguientes </w:t>
+      </w:r>
+      <w:proofErr w:type="spellStart"/>
+      <w:r>
+        <w:t>items</w:t>
+      </w:r>
+      <w:proofErr w:type="spellEnd"/>
+      <w:r>
+        <w:t>:</w:t>
+      </w:r>
+    </w:p>
+    <w:p>
+      <w:r>
+        <w:t>2.1. Problema:</w:t>
+      </w:r>
+    </w:p>
+    <w:p>
+      <w:r>
+        <w:t xml:space="preserve">Los servicios de la universidad Politécnico </w:t>
       </w:r>
       <w:proofErr w:type="spellStart"/>
       <w:r>
@@ -423,269 +650,13 @@
       </w:r>
       <w:proofErr w:type="spellEnd"/>
       <w:r>
-        <w:t xml:space="preserve"> es una empresa enmarcada en el ámbito académico; busca que los estudiantes</w:t>
-      </w:r>
-    </w:p>
-    <w:p>
-      <w:proofErr w:type="gramStart"/>
-      <w:r>
-        <w:t>que</w:t>
-      </w:r>
-      <w:proofErr w:type="gramEnd"/>
-      <w:r>
-        <w:t xml:space="preserve"> ingresan a las diferentes carreras posean un nivel competitivo aportando así a la educación del país y del</w:t>
-      </w:r>
-    </w:p>
-    <w:p>
-      <w:proofErr w:type="gramStart"/>
-      <w:r>
-        <w:t>mundo</w:t>
-      </w:r>
-      <w:proofErr w:type="gramEnd"/>
-      <w:r>
-        <w:t xml:space="preserve">. Es por ello importante para esta institución que sus servicios ofrecidos cuenten con una alta calidad </w:t>
-      </w:r>
-      <w:proofErr w:type="spellStart"/>
-      <w:r>
-        <w:t>yque</w:t>
-      </w:r>
-      <w:proofErr w:type="spellEnd"/>
-      <w:r>
-        <w:t xml:space="preserve"> brinden con materiales e información idónea para los estudiantes desarrollen una buena formación</w:t>
-      </w:r>
-    </w:p>
-    <w:p>
-      <w:proofErr w:type="gramStart"/>
-      <w:r>
-        <w:t>profesional</w:t>
-      </w:r>
-      <w:proofErr w:type="gramEnd"/>
-      <w:r>
-        <w:t xml:space="preserve"> a lo largo de su carrera y de su vida.</w:t>
-      </w:r>
-    </w:p>
-    <w:p>
-      <w:r>
-        <w:t>El objetivo de la institución universitaria es la prestación de servicios en todos los campos de acción de la</w:t>
-      </w:r>
-    </w:p>
-    <w:p>
-      <w:proofErr w:type="gramStart"/>
-      <w:r>
-        <w:t>educación</w:t>
-      </w:r>
-      <w:proofErr w:type="gramEnd"/>
-      <w:r>
-        <w:t xml:space="preserve"> superior.</w:t>
-      </w:r>
-    </w:p>
-    <w:p>
-      <w:r>
-        <w:t>En el desarrollo de su objetivo, la universidad busca:</w:t>
-      </w:r>
-    </w:p>
-    <w:p>
-      <w:r>
-        <w:t xml:space="preserve">1.1. </w:t>
-      </w:r>
-      <w:proofErr w:type="gramStart"/>
-      <w:r>
-        <w:t>adelantar</w:t>
-      </w:r>
-      <w:proofErr w:type="gramEnd"/>
-      <w:r>
-        <w:t xml:space="preserve"> todas las actividades académicas, investigativas, de extensión o de servicios conducentes a su</w:t>
-      </w:r>
-    </w:p>
-    <w:p>
-      <w:proofErr w:type="gramStart"/>
-      <w:r>
-        <w:t>objetivo</w:t>
-      </w:r>
-      <w:proofErr w:type="gramEnd"/>
-      <w:r>
-        <w:t>.</w:t>
-      </w:r>
-    </w:p>
-    <w:p>
-      <w:r>
-        <w:t xml:space="preserve">1.2. </w:t>
-      </w:r>
-      <w:proofErr w:type="gramStart"/>
-      <w:r>
-        <w:t>celebrar</w:t>
-      </w:r>
-      <w:proofErr w:type="gramEnd"/>
-      <w:r>
-        <w:t xml:space="preserve"> convenios interdisciplinares para lograr una óptima utilización de los recursos.</w:t>
-      </w:r>
-    </w:p>
-    <w:p>
-      <w:r>
-        <w:t xml:space="preserve">1.3. </w:t>
-      </w:r>
-      <w:proofErr w:type="gramStart"/>
-      <w:r>
-        <w:t>celebrar</w:t>
-      </w:r>
-      <w:proofErr w:type="gramEnd"/>
-      <w:r>
-        <w:t xml:space="preserve"> convenios interdisciplinares con otras universidades en el mundo.</w:t>
-      </w:r>
-    </w:p>
-    <w:p>
-      <w:r>
-        <w:t xml:space="preserve">1.4. </w:t>
-      </w:r>
-      <w:proofErr w:type="gramStart"/>
-      <w:r>
-        <w:t>constituir</w:t>
-      </w:r>
-      <w:proofErr w:type="gramEnd"/>
-      <w:r>
-        <w:t xml:space="preserve"> alianzas internacionales para los retos de internacionalización y ampliar posibilidades de acceso</w:t>
-      </w:r>
-    </w:p>
-    <w:p>
-      <w:proofErr w:type="gramStart"/>
-      <w:r>
-        <w:t>de</w:t>
-      </w:r>
-      <w:proofErr w:type="gramEnd"/>
-      <w:r>
-        <w:t xml:space="preserve"> educación superior.</w:t>
-      </w:r>
-    </w:p>
-    <w:p>
-      <w:r>
-        <w:t xml:space="preserve">1.5. </w:t>
-      </w:r>
-      <w:proofErr w:type="gramStart"/>
-      <w:r>
-        <w:t>que</w:t>
-      </w:r>
-      <w:proofErr w:type="gramEnd"/>
-      <w:r>
-        <w:t xml:space="preserve"> el modelo de educación virtual, junto con la educación presencial de la Institución Universitaria</w:t>
-      </w:r>
-    </w:p>
-    <w:p>
-      <w:r>
-        <w:t xml:space="preserve">Politécnico </w:t>
-      </w:r>
-      <w:proofErr w:type="spellStart"/>
-      <w:r>
-        <w:t>Grancolombiano</w:t>
-      </w:r>
-      <w:proofErr w:type="spellEnd"/>
-      <w:r>
-        <w:t>, permite la ampliación de la cobertura y la calidad de la educación superior,</w:t>
+        <w:t xml:space="preserve"> no son conocidos por toda la comunidad educativa</w:t>
       </w:r>
     </w:p>
     <w:p>
       <w:proofErr w:type="gramStart"/>
       <w:r>
         <w:lastRenderedPageBreak/>
-        <w:t>trabajando</w:t>
-      </w:r>
-      <w:proofErr w:type="gramEnd"/>
-      <w:r>
-        <w:t xml:space="preserve"> con criterios de equidad para que el estudiante, independientemente de su lugar de residencia o de su</w:t>
-      </w:r>
-    </w:p>
-    <w:p>
-      <w:proofErr w:type="gramStart"/>
-      <w:r>
-        <w:t>nivel</w:t>
-      </w:r>
-      <w:proofErr w:type="gramEnd"/>
-      <w:r>
-        <w:t xml:space="preserve"> de ingreso, tenga la oportunidad de acceder a la educación superior sin tener que salir de su ciudad o</w:t>
-      </w:r>
-    </w:p>
-    <w:p>
-      <w:proofErr w:type="gramStart"/>
-      <w:r>
-        <w:t>región</w:t>
-      </w:r>
-      <w:proofErr w:type="gramEnd"/>
-      <w:r>
-        <w:t>.</w:t>
-      </w:r>
-    </w:p>
-    <w:p>
-      <w:r>
-        <w:t xml:space="preserve">1.6. Conformar alianzas como con Red </w:t>
-      </w:r>
-      <w:proofErr w:type="spellStart"/>
-      <w:r>
-        <w:t>Ilumno</w:t>
-      </w:r>
-      <w:proofErr w:type="spellEnd"/>
-      <w:r>
-        <w:t>, Sistema Universitario de las Américas, conformada por</w:t>
-      </w:r>
-    </w:p>
-    <w:p>
-      <w:proofErr w:type="gramStart"/>
-      <w:r>
-        <w:t>universidades</w:t>
-      </w:r>
-      <w:proofErr w:type="gramEnd"/>
-      <w:r>
-        <w:t xml:space="preserve"> de diferentes países de América Latina. Esta red tiene como objetivo aportar a la transformación</w:t>
-      </w:r>
-    </w:p>
-    <w:p>
-      <w:proofErr w:type="gramStart"/>
-      <w:r>
-        <w:t>de</w:t>
-      </w:r>
-      <w:proofErr w:type="gramEnd"/>
-      <w:r>
-        <w:t xml:space="preserve"> la educación superior, brindando mayor acceso a la formación universitaria de alta calidad.</w:t>
-      </w:r>
-      <w:r>
-        <w:cr/>
-      </w:r>
-      <w:r>
-        <w:t>2. Presentación del proyecto:</w:t>
-      </w:r>
-    </w:p>
-    <w:p>
-      <w:r>
-        <w:t xml:space="preserve">El proyecto que se va a desarrollar teniendo en cuenta los siguientes </w:t>
-      </w:r>
-      <w:proofErr w:type="spellStart"/>
-      <w:r>
-        <w:t>items</w:t>
-      </w:r>
-      <w:proofErr w:type="spellEnd"/>
-      <w:r>
-        <w:t>:</w:t>
-      </w:r>
-    </w:p>
-    <w:p>
-      <w:r>
-        <w:t>2.1. Problema:</w:t>
-      </w:r>
-    </w:p>
-    <w:p>
-      <w:r>
-        <w:t xml:space="preserve">Los servicios de la universidad Politécnico </w:t>
-      </w:r>
-      <w:proofErr w:type="spellStart"/>
-      <w:r>
-        <w:t>Grancolombiano</w:t>
-      </w:r>
-      <w:proofErr w:type="spellEnd"/>
-      <w:r>
-        <w:t xml:space="preserve"> no son conocidos por toda la comunidad educativa</w:t>
-      </w:r>
-    </w:p>
-    <w:p>
-      <w:proofErr w:type="gramStart"/>
-      <w:r>
         <w:t>en</w:t>
       </w:r>
       <w:proofErr w:type="gramEnd"/>
@@ -782,86 +753,86 @@
     </w:p>
     <w:p>
       <w:r>
+        <w:t xml:space="preserve">3.1. Segmentos del mercado: El objetivo principal del politécnico </w:t>
+      </w:r>
+      <w:proofErr w:type="spellStart"/>
+      <w:r>
+        <w:t>Grancolombiano</w:t>
+      </w:r>
+      <w:proofErr w:type="spellEnd"/>
+      <w:r>
+        <w:t xml:space="preserve"> trabajar en la</w:t>
+      </w:r>
+    </w:p>
+    <w:p>
+      <w:proofErr w:type="gramStart"/>
+      <w:r>
+        <w:t>transformación</w:t>
+      </w:r>
+      <w:proofErr w:type="gramEnd"/>
+      <w:r>
+        <w:t xml:space="preserve"> de la universitaria, dando mayor acceso a educación de calidad, reduciendo la brecha digital</w:t>
+      </w:r>
+    </w:p>
+    <w:p>
+      <w:proofErr w:type="gramStart"/>
+      <w:r>
+        <w:t>existente</w:t>
+      </w:r>
+      <w:proofErr w:type="gramEnd"/>
+      <w:r>
+        <w:t xml:space="preserve"> entre los distintos miembros de la comunidad educativa que utilizan los servicios en general.</w:t>
+      </w:r>
+    </w:p>
+    <w:p>
+      <w:r>
+        <w:t>3.2. Propuesta de valor: Los servicios de la universidad se van a promocionar en forma lúdica, didáctica y fácil.</w:t>
+      </w:r>
+    </w:p>
+    <w:p>
+      <w:r>
+        <w:t>3.3. Canales: La comunidad educativa podrá aprender de estos servicios de manera virtual o presencial para ello</w:t>
+      </w:r>
+    </w:p>
+    <w:p>
+      <w:proofErr w:type="gramStart"/>
+      <w:r>
+        <w:t>la</w:t>
+      </w:r>
+      <w:proofErr w:type="gramEnd"/>
+      <w:r>
+        <w:t xml:space="preserve"> universidad tiene en sus plataformas diferentes canales de comunicación constantes y portales web.</w:t>
+      </w:r>
+    </w:p>
+    <w:p>
+      <w:r>
+        <w:t xml:space="preserve">3.4. Relación con clientes: La universidad tiene atención al </w:t>
+      </w:r>
+      <w:proofErr w:type="spellStart"/>
+      <w:proofErr w:type="gramStart"/>
+      <w:r>
+        <w:t>publico</w:t>
+      </w:r>
+      <w:proofErr w:type="spellEnd"/>
+      <w:proofErr w:type="gramEnd"/>
+      <w:r>
+        <w:t>, además de ello, cuenta con asesoramiento</w:t>
+      </w:r>
+    </w:p>
+    <w:p>
+      <w:proofErr w:type="gramStart"/>
+      <w:r>
+        <w:t>de</w:t>
+      </w:r>
+      <w:proofErr w:type="gramEnd"/>
+      <w:r>
+        <w:t xml:space="preserve"> personal que es una actividad a largo plazo y que se establece en relaciones con comunicación continua y</w:t>
+      </w:r>
+    </w:p>
+    <w:p>
+      <w:proofErr w:type="gramStart"/>
+      <w:r>
         <w:lastRenderedPageBreak/>
-        <w:t xml:space="preserve">3.1. Segmentos del mercado: El objetivo principal del politécnico </w:t>
-      </w:r>
-      <w:proofErr w:type="spellStart"/>
-      <w:r>
-        <w:t>Grancolombiano</w:t>
-      </w:r>
-      <w:proofErr w:type="spellEnd"/>
-      <w:r>
-        <w:t xml:space="preserve"> trabajar en la</w:t>
-      </w:r>
-    </w:p>
-    <w:p>
-      <w:proofErr w:type="gramStart"/>
-      <w:r>
-        <w:t>transformación</w:t>
-      </w:r>
-      <w:proofErr w:type="gramEnd"/>
-      <w:r>
-        <w:t xml:space="preserve"> de la universitaria, dando mayor acceso a educación de calidad, reduciendo la brecha digital</w:t>
-      </w:r>
-    </w:p>
-    <w:p>
-      <w:proofErr w:type="gramStart"/>
-      <w:r>
-        <w:t>existente</w:t>
-      </w:r>
-      <w:proofErr w:type="gramEnd"/>
-      <w:r>
-        <w:t xml:space="preserve"> entre los distintos miembros de la comunidad educativa que utilizan los servicios en general.</w:t>
-      </w:r>
-    </w:p>
-    <w:p>
-      <w:r>
-        <w:t>3.2. Propuesta de valor: Los servicios de la universidad se van a promocionar en forma lúdica, didáctica y fácil.</w:t>
-      </w:r>
-    </w:p>
-    <w:p>
-      <w:r>
-        <w:t>3.3. Canales: La comunidad educativa podrá aprender de estos servicios de manera virtual o presencial para ello</w:t>
-      </w:r>
-    </w:p>
-    <w:p>
-      <w:proofErr w:type="gramStart"/>
-      <w:r>
-        <w:t>la</w:t>
-      </w:r>
-      <w:proofErr w:type="gramEnd"/>
-      <w:r>
-        <w:t xml:space="preserve"> universidad tiene en sus plataformas diferentes canales de comunicación constantes y portales web.</w:t>
-      </w:r>
-    </w:p>
-    <w:p>
-      <w:r>
-        <w:t xml:space="preserve">3.4. Relación con clientes: La universidad tiene atención al </w:t>
-      </w:r>
-      <w:proofErr w:type="spellStart"/>
-      <w:proofErr w:type="gramStart"/>
-      <w:r>
-        <w:t>publico</w:t>
-      </w:r>
-      <w:proofErr w:type="spellEnd"/>
-      <w:proofErr w:type="gramEnd"/>
-      <w:r>
-        <w:t>, además de ello, cuenta con asesoramiento</w:t>
-      </w:r>
-    </w:p>
-    <w:p>
-      <w:proofErr w:type="gramStart"/>
-      <w:r>
-        <w:t>de</w:t>
-      </w:r>
-      <w:proofErr w:type="gramEnd"/>
-      <w:r>
-        <w:t xml:space="preserve"> personal que es una actividad a largo plazo y que se establece en relaciones con comunicación continua y</w:t>
-      </w:r>
-    </w:p>
-    <w:p>
-      <w:proofErr w:type="gramStart"/>
-      <w:r>
         <w:t>personalizada</w:t>
       </w:r>
       <w:proofErr w:type="gramEnd"/>
@@ -972,7 +943,6 @@
     <w:p>
       <w:proofErr w:type="gramStart"/>
       <w:r>
-        <w:lastRenderedPageBreak/>
         <w:t>prestan</w:t>
       </w:r>
       <w:proofErr w:type="gramEnd"/>
@@ -1060,6 +1030,7 @@
     <w:p>
       <w:proofErr w:type="gramStart"/>
       <w:r>
+        <w:lastRenderedPageBreak/>
         <w:t>rápido</w:t>
       </w:r>
       <w:proofErr w:type="gramEnd"/>
